--- a/reports/Ястребов_ЛР4.docx
+++ b/reports/Ястребов_ЛР4.docx
@@ -387,25 +387,7 @@
           <w:sz w:val="28"/>
           <w:szCs w:val="28"/>
         </w:rPr>
-        <w:t xml:space="preserve">Цель: научиться добавлять в программный код специальным образом оформленные </w:t>
-      </w:r>
-      <w:proofErr w:type="spellStart"/>
-      <w:r>
-        <w:rPr>
-          <w:rFonts w:ascii="Times New Roman" w:hAnsi="Times New Roman" w:cs="Times New Roman"/>
-          <w:sz w:val="28"/>
-          <w:szCs w:val="28"/>
-        </w:rPr>
-        <w:t>докблок</w:t>
-      </w:r>
-      <w:proofErr w:type="spellEnd"/>
-      <w:r>
-        <w:rPr>
-          <w:rFonts w:ascii="Times New Roman" w:hAnsi="Times New Roman" w:cs="Times New Roman"/>
-          <w:sz w:val="28"/>
-          <w:szCs w:val="28"/>
-        </w:rPr>
-        <w:t xml:space="preserve">-комментарии для последующей автоматической генерации </w:t>
+        <w:t xml:space="preserve">Цель: научиться добавлять в программный код специальным образом оформленные докблок-комментарии для последующей автоматической генерации </w:t>
       </w:r>
       <w:r>
         <w:rPr>
@@ -449,7 +431,6 @@
         </w:rPr>
         <w:t xml:space="preserve">а также познакомиться с форматом оформления документации </w:t>
       </w:r>
-      <w:proofErr w:type="spellStart"/>
       <w:r>
         <w:rPr>
           <w:rFonts w:ascii="Times New Roman" w:hAnsi="Times New Roman" w:cs="Times New Roman"/>
@@ -459,7 +440,6 @@
         </w:rPr>
         <w:t>DocBook</w:t>
       </w:r>
-      <w:proofErr w:type="spellEnd"/>
       <w:r>
         <w:rPr>
           <w:rFonts w:ascii="Times New Roman" w:hAnsi="Times New Roman" w:cs="Times New Roman"/>
@@ -717,7 +697,6 @@
           <w:rFonts w:ascii="Times New Roman" w:hAnsi="Times New Roman" w:cs="Times New Roman"/>
           <w:sz w:val="28"/>
           <w:szCs w:val="28"/>
-          <w:lang w:val="en-US"/>
         </w:rPr>
       </w:pPr>
       <w:r>
@@ -728,7 +707,6 @@
         </w:rPr>
         <w:t xml:space="preserve">Рисунок 2 – Файл </w:t>
       </w:r>
-      <w:proofErr w:type="spellStart"/>
       <w:r>
         <w:rPr>
           <w:rFonts w:ascii="Times New Roman" w:hAnsi="Times New Roman" w:cs="Times New Roman"/>
@@ -736,9 +714,8 @@
           <w:szCs w:val="28"/>
           <w:lang w:val="en-US"/>
         </w:rPr>
-        <w:t>LogFunc.php</w:t>
+        <w:t>loginFunc.php</w:t>
       </w:r>
-      <w:proofErr w:type="spellEnd"/>
     </w:p>
     <w:p>
       <w:pPr>
@@ -848,7 +825,6 @@
         </w:rPr>
         <w:t>.</w:t>
       </w:r>
-      <w:proofErr w:type="spellStart"/>
       <w:r>
         <w:rPr>
           <w:rFonts w:ascii="Times New Roman" w:hAnsi="Times New Roman" w:cs="Times New Roman"/>
@@ -858,7 +834,6 @@
         </w:rPr>
         <w:t>php</w:t>
       </w:r>
-      <w:proofErr w:type="spellEnd"/>
     </w:p>
     <w:p>
       <w:pPr>
@@ -1109,7 +1084,6 @@
         </w:rPr>
         <w:t xml:space="preserve">Рисунок 6 – Файл </w:t>
       </w:r>
-      <w:proofErr w:type="spellStart"/>
       <w:r>
         <w:rPr>
           <w:rFonts w:ascii="Times New Roman" w:hAnsi="Times New Roman" w:cs="Times New Roman"/>
@@ -1118,7 +1092,6 @@
         </w:rPr>
         <w:t>emailcheck.php</w:t>
       </w:r>
-      <w:proofErr w:type="spellEnd"/>
     </w:p>
     <w:p>
       <w:pPr>
@@ -1200,7 +1173,6 @@
         </w:rPr>
         <w:t xml:space="preserve">Рисунок 7 – Файл </w:t>
       </w:r>
-      <w:proofErr w:type="spellStart"/>
       <w:r>
         <w:rPr>
           <w:rFonts w:ascii="Times New Roman" w:hAnsi="Times New Roman" w:cs="Times New Roman"/>
@@ -1209,7 +1181,1196 @@
         </w:rPr>
         <w:t>process_registration.php</w:t>
       </w:r>
-      <w:proofErr w:type="spellEnd"/>
+    </w:p>
+    <w:p>
+      <w:pPr>
+        <w:spacing w:after="0" w:line="360" w:lineRule="auto"/>
+        <w:jc w:val="center"/>
+        <w:rPr>
+          <w:rFonts w:ascii="Times New Roman" w:hAnsi="Times New Roman" w:cs="Times New Roman"/>
+          <w:b/>
+          <w:bCs/>
+          <w:sz w:val="28"/>
+          <w:szCs w:val="28"/>
+        </w:rPr>
+      </w:pPr>
+      <w:r>
+        <w:rPr>
+          <w:rFonts w:ascii="Times New Roman" w:hAnsi="Times New Roman" w:cs="Times New Roman"/>
+          <w:b/>
+          <w:bCs/>
+          <w:sz w:val="28"/>
+          <w:szCs w:val="28"/>
+        </w:rPr>
+        <w:lastRenderedPageBreak/>
+        <w:t>Закоммитить изменения в репозиторий</w:t>
+      </w:r>
+    </w:p>
+    <w:p>
+      <w:pPr>
+        <w:spacing w:after="0" w:line="360" w:lineRule="auto"/>
+        <w:jc w:val="center"/>
+        <w:rPr>
+          <w:rFonts w:ascii="Times New Roman" w:hAnsi="Times New Roman" w:cs="Times New Roman"/>
+          <w:b/>
+          <w:bCs/>
+          <w:sz w:val="28"/>
+          <w:szCs w:val="28"/>
+        </w:rPr>
+      </w:pPr>
+    </w:p>
+    <w:p>
+      <w:pPr>
+        <w:spacing w:after="0" w:line="360" w:lineRule="auto"/>
+        <w:jc w:val="center"/>
+        <w:rPr>
+          <w:rFonts w:ascii="Times New Roman" w:hAnsi="Times New Roman" w:cs="Times New Roman"/>
+          <w:sz w:val="28"/>
+          <w:szCs w:val="28"/>
+        </w:rPr>
+      </w:pPr>
+      <w:r>
+        <w:rPr>
+          <w:noProof/>
+        </w:rPr>
+        <w:drawing>
+          <wp:inline distT="0" distB="0" distL="0" distR="0" wp14:anchorId="06563965" wp14:editId="542E76F7">
+            <wp:extent cx="5940425" cy="2384425"/>
+            <wp:effectExtent l="0" t="0" r="3175" b="0"/>
+            <wp:docPr id="298884397" name="Рисунок 1"/>
+            <wp:cNvGraphicFramePr>
+              <a:graphicFrameLocks xmlns:a="http://schemas.openxmlformats.org/drawingml/2006/main" noChangeAspect="1"/>
+            </wp:cNvGraphicFramePr>
+            <a:graphic xmlns:a="http://schemas.openxmlformats.org/drawingml/2006/main">
+              <a:graphicData uri="http://schemas.openxmlformats.org/drawingml/2006/picture">
+                <pic:pic xmlns:pic="http://schemas.openxmlformats.org/drawingml/2006/picture">
+                  <pic:nvPicPr>
+                    <pic:cNvPr id="298884397" name=""/>
+                    <pic:cNvPicPr/>
+                  </pic:nvPicPr>
+                  <pic:blipFill>
+                    <a:blip r:embed="rId13"/>
+                    <a:stretch>
+                      <a:fillRect/>
+                    </a:stretch>
+                  </pic:blipFill>
+                  <pic:spPr>
+                    <a:xfrm>
+                      <a:off x="0" y="0"/>
+                      <a:ext cx="5940425" cy="2384425"/>
+                    </a:xfrm>
+                    <a:prstGeom prst="rect">
+                      <a:avLst/>
+                    </a:prstGeom>
+                  </pic:spPr>
+                </pic:pic>
+              </a:graphicData>
+            </a:graphic>
+          </wp:inline>
+        </w:drawing>
+      </w:r>
+    </w:p>
+    <w:p>
+      <w:pPr>
+        <w:spacing w:after="0" w:line="360" w:lineRule="auto"/>
+        <w:jc w:val="center"/>
+        <w:rPr>
+          <w:rFonts w:ascii="Times New Roman" w:hAnsi="Times New Roman" w:cs="Times New Roman"/>
+          <w:sz w:val="28"/>
+          <w:szCs w:val="28"/>
+        </w:rPr>
+      </w:pPr>
+      <w:r>
+        <w:rPr>
+          <w:rFonts w:ascii="Times New Roman" w:hAnsi="Times New Roman" w:cs="Times New Roman"/>
+          <w:sz w:val="28"/>
+          <w:szCs w:val="28"/>
+        </w:rPr>
+        <w:t>Рисунок 8 – Фиксация изменений</w:t>
+      </w:r>
+    </w:p>
+    <w:p>
+      <w:pPr>
+        <w:spacing w:after="0" w:line="360" w:lineRule="auto"/>
+        <w:jc w:val="center"/>
+        <w:rPr>
+          <w:rFonts w:ascii="Times New Roman" w:hAnsi="Times New Roman" w:cs="Times New Roman"/>
+          <w:sz w:val="28"/>
+          <w:szCs w:val="28"/>
+        </w:rPr>
+      </w:pPr>
+    </w:p>
+    <w:p>
+      <w:pPr>
+        <w:spacing w:after="0" w:line="360" w:lineRule="auto"/>
+        <w:jc w:val="both"/>
+        <w:rPr>
+          <w:rFonts w:ascii="Times New Roman" w:hAnsi="Times New Roman" w:cs="Times New Roman"/>
+          <w:sz w:val="28"/>
+          <w:szCs w:val="28"/>
+        </w:rPr>
+      </w:pPr>
+      <w:r>
+        <w:rPr>
+          <w:rFonts w:ascii="Times New Roman" w:hAnsi="Times New Roman" w:cs="Times New Roman"/>
+          <w:sz w:val="28"/>
+          <w:szCs w:val="28"/>
+        </w:rPr>
+        <w:t>Для генерации документации будет использовано приложение</w:t>
+      </w:r>
+      <w:r>
+        <w:rPr>
+          <w:rFonts w:ascii="Times New Roman" w:hAnsi="Times New Roman" w:cs="Times New Roman"/>
+          <w:sz w:val="28"/>
+          <w:szCs w:val="28"/>
+        </w:rPr>
+        <w:t xml:space="preserve"> </w:t>
+      </w:r>
+      <w:r>
+        <w:rPr>
+          <w:rFonts w:ascii="Times New Roman" w:hAnsi="Times New Roman" w:cs="Times New Roman"/>
+          <w:sz w:val="28"/>
+          <w:szCs w:val="28"/>
+          <w:lang w:val="en-US"/>
+        </w:rPr>
+        <w:t>D</w:t>
+      </w:r>
+      <w:r>
+        <w:rPr>
+          <w:rFonts w:ascii="Times New Roman" w:hAnsi="Times New Roman" w:cs="Times New Roman"/>
+          <w:sz w:val="28"/>
+          <w:szCs w:val="28"/>
+        </w:rPr>
+        <w:t>oxygen</w:t>
+      </w:r>
+      <w:r>
+        <w:rPr>
+          <w:rFonts w:ascii="Times New Roman" w:hAnsi="Times New Roman" w:cs="Times New Roman"/>
+          <w:sz w:val="28"/>
+          <w:szCs w:val="28"/>
+        </w:rPr>
+        <w:t xml:space="preserve">. </w:t>
+      </w:r>
+      <w:r>
+        <w:rPr>
+          <w:rFonts w:ascii="Times New Roman" w:hAnsi="Times New Roman" w:cs="Times New Roman"/>
+          <w:sz w:val="28"/>
+          <w:szCs w:val="28"/>
+        </w:rPr>
+        <w:t>Doxygen — кроссплатформенная система документирования исходных текстов, которая поддерживает C++, Си, Objective-C, Python, Java, IDL, PHP, C#, Фортран, VHDL и, частично, D.</w:t>
+      </w:r>
+    </w:p>
+    <w:p>
+      <w:pPr>
+        <w:spacing w:after="0" w:line="360" w:lineRule="auto"/>
+        <w:jc w:val="both"/>
+        <w:rPr>
+          <w:rFonts w:ascii="Times New Roman" w:hAnsi="Times New Roman" w:cs="Times New Roman"/>
+          <w:sz w:val="28"/>
+          <w:szCs w:val="28"/>
+        </w:rPr>
+      </w:pPr>
+    </w:p>
+    <w:p>
+      <w:pPr>
+        <w:spacing w:after="0" w:line="360" w:lineRule="auto"/>
+        <w:jc w:val="both"/>
+        <w:rPr>
+          <w:rFonts w:ascii="Times New Roman" w:hAnsi="Times New Roman" w:cs="Times New Roman"/>
+          <w:sz w:val="28"/>
+          <w:szCs w:val="28"/>
+        </w:rPr>
+      </w:pPr>
+      <w:r>
+        <w:rPr>
+          <w:rFonts w:ascii="Times New Roman" w:hAnsi="Times New Roman" w:cs="Times New Roman"/>
+          <w:sz w:val="28"/>
+          <w:szCs w:val="28"/>
+        </w:rPr>
+        <w:t>Doxygen генерирует документацию на основе набора исходных текстов и также может быть настроен для извлечения структуры программы из недокументированных исходных кодов. Возможно составление графов зависимостей программных объектов, диаграмм классов и исходных кодов с гиперссылками.</w:t>
+      </w:r>
+    </w:p>
+    <w:p>
+      <w:pPr>
+        <w:spacing w:after="0" w:line="360" w:lineRule="auto"/>
+        <w:jc w:val="both"/>
+        <w:rPr>
+          <w:rFonts w:ascii="Times New Roman" w:hAnsi="Times New Roman" w:cs="Times New Roman"/>
+          <w:sz w:val="28"/>
+          <w:szCs w:val="28"/>
+        </w:rPr>
+      </w:pPr>
+    </w:p>
+    <w:p>
+      <w:pPr>
+        <w:spacing w:after="0" w:line="360" w:lineRule="auto"/>
+        <w:jc w:val="both"/>
+        <w:rPr>
+          <w:rFonts w:ascii="Times New Roman" w:hAnsi="Times New Roman" w:cs="Times New Roman"/>
+          <w:sz w:val="28"/>
+          <w:szCs w:val="28"/>
+        </w:rPr>
+      </w:pPr>
+      <w:r>
+        <w:rPr>
+          <w:rFonts w:ascii="Times New Roman" w:hAnsi="Times New Roman" w:cs="Times New Roman"/>
+          <w:sz w:val="28"/>
+          <w:szCs w:val="28"/>
+        </w:rPr>
+        <w:t>Doxygen имеет встроенную поддержку генерации документации в формате HTML, LAΤΕΧ, man, RTF и XML. Также вывод может быть легко сконвертирован в CHM, PostScript, PDF.</w:t>
+      </w:r>
+    </w:p>
+    <w:p>
+      <w:pPr>
+        <w:spacing w:after="0" w:line="360" w:lineRule="auto"/>
+        <w:jc w:val="both"/>
+        <w:rPr>
+          <w:rFonts w:ascii="Times New Roman" w:hAnsi="Times New Roman" w:cs="Times New Roman"/>
+          <w:sz w:val="28"/>
+          <w:szCs w:val="28"/>
+        </w:rPr>
+      </w:pPr>
+    </w:p>
+    <w:p>
+      <w:pPr>
+        <w:spacing w:after="0" w:line="360" w:lineRule="auto"/>
+        <w:jc w:val="both"/>
+        <w:rPr>
+          <w:rFonts w:ascii="Times New Roman" w:hAnsi="Times New Roman" w:cs="Times New Roman"/>
+          <w:sz w:val="28"/>
+          <w:szCs w:val="28"/>
+          <w:lang w:val="en-US"/>
+        </w:rPr>
+      </w:pPr>
+      <w:r>
+        <w:rPr>
+          <w:rFonts w:ascii="Times New Roman" w:hAnsi="Times New Roman" w:cs="Times New Roman"/>
+          <w:sz w:val="28"/>
+          <w:szCs w:val="28"/>
+        </w:rPr>
+        <w:t xml:space="preserve">Для примера можно посмотреть на то, какую </w:t>
+      </w:r>
+      <w:r>
+        <w:rPr>
+          <w:rFonts w:ascii="Times New Roman" w:hAnsi="Times New Roman" w:cs="Times New Roman"/>
+          <w:sz w:val="28"/>
+          <w:szCs w:val="28"/>
+        </w:rPr>
+        <w:t xml:space="preserve">документацию </w:t>
+      </w:r>
+      <w:r>
+        <w:rPr>
+          <w:rFonts w:ascii="Times New Roman" w:hAnsi="Times New Roman" w:cs="Times New Roman"/>
+          <w:sz w:val="28"/>
+          <w:szCs w:val="28"/>
+        </w:rPr>
+        <w:t>Doxygen</w:t>
+      </w:r>
+      <w:r>
+        <w:rPr>
+          <w:rFonts w:ascii="Times New Roman" w:hAnsi="Times New Roman" w:cs="Times New Roman"/>
+          <w:sz w:val="28"/>
+          <w:szCs w:val="28"/>
+        </w:rPr>
+        <w:t xml:space="preserve"> создал по существующим файлам.</w:t>
+      </w:r>
+    </w:p>
+    <w:p>
+      <w:pPr>
+        <w:spacing w:after="0" w:line="360" w:lineRule="auto"/>
+        <w:jc w:val="both"/>
+        <w:rPr>
+          <w:rFonts w:ascii="Times New Roman" w:hAnsi="Times New Roman" w:cs="Times New Roman"/>
+          <w:sz w:val="28"/>
+          <w:szCs w:val="28"/>
+          <w:lang w:val="en-US"/>
+        </w:rPr>
+      </w:pPr>
+    </w:p>
+    <w:p>
+      <w:pPr>
+        <w:spacing w:after="0" w:line="360" w:lineRule="auto"/>
+        <w:jc w:val="both"/>
+        <w:rPr>
+          <w:rFonts w:ascii="Times New Roman" w:hAnsi="Times New Roman" w:cs="Times New Roman"/>
+          <w:sz w:val="28"/>
+          <w:szCs w:val="28"/>
+        </w:rPr>
+      </w:pPr>
+      <w:r>
+        <w:rPr>
+          <w:rFonts w:ascii="Times New Roman" w:hAnsi="Times New Roman" w:cs="Times New Roman"/>
+          <w:sz w:val="28"/>
+          <w:szCs w:val="28"/>
+        </w:rPr>
+        <w:lastRenderedPageBreak/>
+        <w:t>В</w:t>
+      </w:r>
+      <w:r>
+        <w:rPr>
+          <w:rFonts w:ascii="Times New Roman" w:hAnsi="Times New Roman" w:cs="Times New Roman"/>
+          <w:sz w:val="28"/>
+          <w:szCs w:val="28"/>
+        </w:rPr>
+        <w:t xml:space="preserve"> </w:t>
+      </w:r>
+      <w:r>
+        <w:rPr>
+          <w:rFonts w:ascii="Times New Roman" w:hAnsi="Times New Roman" w:cs="Times New Roman"/>
+          <w:sz w:val="28"/>
+          <w:szCs w:val="28"/>
+        </w:rPr>
+        <w:t>файле</w:t>
+      </w:r>
+      <w:r>
+        <w:rPr>
+          <w:rFonts w:ascii="Times New Roman" w:hAnsi="Times New Roman" w:cs="Times New Roman"/>
+          <w:sz w:val="28"/>
+          <w:szCs w:val="28"/>
+        </w:rPr>
+        <w:t xml:space="preserve"> </w:t>
+      </w:r>
+      <w:r>
+        <w:rPr>
+          <w:rFonts w:ascii="Times New Roman" w:hAnsi="Times New Roman" w:cs="Times New Roman"/>
+          <w:sz w:val="28"/>
+          <w:szCs w:val="28"/>
+          <w:lang w:val="en-US"/>
+        </w:rPr>
+        <w:t>autorization</w:t>
+      </w:r>
+      <w:r>
+        <w:rPr>
+          <w:rFonts w:ascii="Times New Roman" w:hAnsi="Times New Roman" w:cs="Times New Roman"/>
+          <w:sz w:val="28"/>
+          <w:szCs w:val="28"/>
+        </w:rPr>
+        <w:t>.</w:t>
+      </w:r>
+      <w:r>
+        <w:rPr>
+          <w:rFonts w:ascii="Times New Roman" w:hAnsi="Times New Roman" w:cs="Times New Roman"/>
+          <w:sz w:val="28"/>
+          <w:szCs w:val="28"/>
+          <w:lang w:val="en-US"/>
+        </w:rPr>
+        <w:t>php</w:t>
+      </w:r>
+      <w:r>
+        <w:rPr>
+          <w:rFonts w:ascii="Times New Roman" w:hAnsi="Times New Roman" w:cs="Times New Roman"/>
+          <w:sz w:val="28"/>
+          <w:szCs w:val="28"/>
+        </w:rPr>
+        <w:t xml:space="preserve"> </w:t>
+      </w:r>
+      <w:r>
+        <w:rPr>
+          <w:rFonts w:ascii="Times New Roman" w:hAnsi="Times New Roman" w:cs="Times New Roman"/>
+          <w:sz w:val="28"/>
+          <w:szCs w:val="28"/>
+        </w:rPr>
+        <w:t>содержатся</w:t>
+      </w:r>
+      <w:r>
+        <w:rPr>
+          <w:rFonts w:ascii="Times New Roman" w:hAnsi="Times New Roman" w:cs="Times New Roman"/>
+          <w:sz w:val="28"/>
+          <w:szCs w:val="28"/>
+        </w:rPr>
+        <w:t xml:space="preserve"> </w:t>
+      </w:r>
+      <w:r>
+        <w:rPr>
+          <w:rFonts w:ascii="Times New Roman" w:hAnsi="Times New Roman" w:cs="Times New Roman"/>
+          <w:sz w:val="28"/>
+          <w:szCs w:val="28"/>
+          <w:lang w:val="en-US"/>
+        </w:rPr>
+        <w:t>DocBook</w:t>
+      </w:r>
+      <w:r>
+        <w:rPr>
+          <w:rFonts w:ascii="Times New Roman" w:hAnsi="Times New Roman" w:cs="Times New Roman"/>
+          <w:sz w:val="28"/>
+          <w:szCs w:val="28"/>
+        </w:rPr>
+        <w:t xml:space="preserve"> </w:t>
+      </w:r>
+      <w:r>
+        <w:rPr>
+          <w:rFonts w:ascii="Times New Roman" w:hAnsi="Times New Roman" w:cs="Times New Roman"/>
+          <w:sz w:val="28"/>
+          <w:szCs w:val="28"/>
+        </w:rPr>
+        <w:t>комментарии и выглядит следующим образом:</w:t>
+      </w:r>
+    </w:p>
+    <w:p>
+      <w:pPr>
+        <w:spacing w:after="0" w:line="360" w:lineRule="auto"/>
+        <w:jc w:val="both"/>
+        <w:rPr>
+          <w:rFonts w:ascii="Times New Roman" w:hAnsi="Times New Roman" w:cs="Times New Roman"/>
+          <w:sz w:val="28"/>
+          <w:szCs w:val="28"/>
+        </w:rPr>
+      </w:pPr>
+    </w:p>
+    <w:p>
+      <w:pPr>
+        <w:spacing w:after="0" w:line="360" w:lineRule="auto"/>
+        <w:jc w:val="both"/>
+        <w:rPr>
+          <w:rFonts w:ascii="Times New Roman" w:hAnsi="Times New Roman" w:cs="Times New Roman"/>
+          <w:sz w:val="28"/>
+          <w:szCs w:val="28"/>
+        </w:rPr>
+      </w:pPr>
+      <w:r>
+        <w:rPr>
+          <w:noProof/>
+        </w:rPr>
+        <w:drawing>
+          <wp:inline distT="0" distB="0" distL="0" distR="0" wp14:anchorId="0FE60628" wp14:editId="495A54CD">
+            <wp:extent cx="5940425" cy="5269230"/>
+            <wp:effectExtent l="0" t="0" r="3175" b="7620"/>
+            <wp:docPr id="1748145011" name="Рисунок 1"/>
+            <wp:cNvGraphicFramePr>
+              <a:graphicFrameLocks xmlns:a="http://schemas.openxmlformats.org/drawingml/2006/main" noChangeAspect="1"/>
+            </wp:cNvGraphicFramePr>
+            <a:graphic xmlns:a="http://schemas.openxmlformats.org/drawingml/2006/main">
+              <a:graphicData uri="http://schemas.openxmlformats.org/drawingml/2006/picture">
+                <pic:pic xmlns:pic="http://schemas.openxmlformats.org/drawingml/2006/picture">
+                  <pic:nvPicPr>
+                    <pic:cNvPr id="1748145011" name=""/>
+                    <pic:cNvPicPr/>
+                  </pic:nvPicPr>
+                  <pic:blipFill>
+                    <a:blip r:embed="rId14"/>
+                    <a:stretch>
+                      <a:fillRect/>
+                    </a:stretch>
+                  </pic:blipFill>
+                  <pic:spPr>
+                    <a:xfrm>
+                      <a:off x="0" y="0"/>
+                      <a:ext cx="5940425" cy="5269230"/>
+                    </a:xfrm>
+                    <a:prstGeom prst="rect">
+                      <a:avLst/>
+                    </a:prstGeom>
+                  </pic:spPr>
+                </pic:pic>
+              </a:graphicData>
+            </a:graphic>
+          </wp:inline>
+        </w:drawing>
+      </w:r>
+    </w:p>
+    <w:p>
+      <w:pPr>
+        <w:spacing w:after="0" w:line="360" w:lineRule="auto"/>
+        <w:jc w:val="center"/>
+        <w:rPr>
+          <w:rFonts w:ascii="Times New Roman" w:hAnsi="Times New Roman" w:cs="Times New Roman"/>
+          <w:sz w:val="28"/>
+          <w:szCs w:val="28"/>
+        </w:rPr>
+      </w:pPr>
+      <w:r>
+        <w:rPr>
+          <w:rFonts w:ascii="Times New Roman" w:hAnsi="Times New Roman" w:cs="Times New Roman"/>
+          <w:sz w:val="28"/>
+          <w:szCs w:val="28"/>
+        </w:rPr>
+        <w:t xml:space="preserve">Рисунок 9 - </w:t>
+      </w:r>
+      <w:r>
+        <w:rPr>
+          <w:rFonts w:ascii="Times New Roman" w:hAnsi="Times New Roman" w:cs="Times New Roman"/>
+          <w:sz w:val="28"/>
+          <w:szCs w:val="28"/>
+          <w:lang w:val="en-US"/>
+        </w:rPr>
+        <w:t>autorization</w:t>
+      </w:r>
+      <w:r>
+        <w:rPr>
+          <w:rFonts w:ascii="Times New Roman" w:hAnsi="Times New Roman" w:cs="Times New Roman"/>
+          <w:sz w:val="28"/>
+          <w:szCs w:val="28"/>
+        </w:rPr>
+        <w:t>.</w:t>
+      </w:r>
+      <w:r>
+        <w:rPr>
+          <w:rFonts w:ascii="Times New Roman" w:hAnsi="Times New Roman" w:cs="Times New Roman"/>
+          <w:sz w:val="28"/>
+          <w:szCs w:val="28"/>
+          <w:lang w:val="en-US"/>
+        </w:rPr>
+        <w:t>php</w:t>
+      </w:r>
+    </w:p>
+    <w:p>
+      <w:pPr>
+        <w:spacing w:after="0" w:line="360" w:lineRule="auto"/>
+        <w:jc w:val="center"/>
+        <w:rPr>
+          <w:rFonts w:ascii="Times New Roman" w:hAnsi="Times New Roman" w:cs="Times New Roman"/>
+          <w:sz w:val="28"/>
+          <w:szCs w:val="28"/>
+        </w:rPr>
+      </w:pPr>
+    </w:p>
+    <w:p>
+      <w:pPr>
+        <w:spacing w:after="0" w:line="360" w:lineRule="auto"/>
+        <w:jc w:val="center"/>
+        <w:rPr>
+          <w:rFonts w:ascii="Times New Roman" w:hAnsi="Times New Roman" w:cs="Times New Roman"/>
+          <w:sz w:val="28"/>
+          <w:szCs w:val="28"/>
+        </w:rPr>
+      </w:pPr>
+      <w:r>
+        <w:rPr>
+          <w:noProof/>
+        </w:rPr>
+        <w:lastRenderedPageBreak/>
+        <w:drawing>
+          <wp:inline distT="0" distB="0" distL="0" distR="0" wp14:anchorId="6B122C10" wp14:editId="2C7F77FE">
+            <wp:extent cx="5562600" cy="3413670"/>
+            <wp:effectExtent l="0" t="0" r="0" b="0"/>
+            <wp:docPr id="401010052" name="Рисунок 1"/>
+            <wp:cNvGraphicFramePr>
+              <a:graphicFrameLocks xmlns:a="http://schemas.openxmlformats.org/drawingml/2006/main" noChangeAspect="1"/>
+            </wp:cNvGraphicFramePr>
+            <a:graphic xmlns:a="http://schemas.openxmlformats.org/drawingml/2006/main">
+              <a:graphicData uri="http://schemas.openxmlformats.org/drawingml/2006/picture">
+                <pic:pic xmlns:pic="http://schemas.openxmlformats.org/drawingml/2006/picture">
+                  <pic:nvPicPr>
+                    <pic:cNvPr id="401010052" name=""/>
+                    <pic:cNvPicPr/>
+                  </pic:nvPicPr>
+                  <pic:blipFill>
+                    <a:blip r:embed="rId15"/>
+                    <a:stretch>
+                      <a:fillRect/>
+                    </a:stretch>
+                  </pic:blipFill>
+                  <pic:spPr>
+                    <a:xfrm>
+                      <a:off x="0" y="0"/>
+                      <a:ext cx="5567334" cy="3416575"/>
+                    </a:xfrm>
+                    <a:prstGeom prst="rect">
+                      <a:avLst/>
+                    </a:prstGeom>
+                  </pic:spPr>
+                </pic:pic>
+              </a:graphicData>
+            </a:graphic>
+          </wp:inline>
+        </w:drawing>
+      </w:r>
+    </w:p>
+    <w:p>
+      <w:pPr>
+        <w:spacing w:after="0" w:line="360" w:lineRule="auto"/>
+        <w:jc w:val="center"/>
+        <w:rPr>
+          <w:rFonts w:ascii="Times New Roman" w:hAnsi="Times New Roman" w:cs="Times New Roman"/>
+          <w:sz w:val="28"/>
+          <w:szCs w:val="28"/>
+        </w:rPr>
+      </w:pPr>
+      <w:r>
+        <w:rPr>
+          <w:rFonts w:ascii="Times New Roman" w:hAnsi="Times New Roman" w:cs="Times New Roman"/>
+          <w:sz w:val="28"/>
+          <w:szCs w:val="28"/>
+        </w:rPr>
+        <w:t xml:space="preserve">Рисунок 10 – Документация </w:t>
+      </w:r>
+      <w:r>
+        <w:rPr>
+          <w:rFonts w:ascii="Times New Roman" w:hAnsi="Times New Roman" w:cs="Times New Roman"/>
+          <w:sz w:val="28"/>
+          <w:szCs w:val="28"/>
+        </w:rPr>
+        <w:t xml:space="preserve">для файла </w:t>
+      </w:r>
+      <w:r>
+        <w:rPr>
+          <w:rFonts w:ascii="Times New Roman" w:hAnsi="Times New Roman" w:cs="Times New Roman"/>
+          <w:sz w:val="28"/>
+          <w:szCs w:val="28"/>
+          <w:lang w:val="en-US"/>
+        </w:rPr>
+        <w:t>autorization</w:t>
+      </w:r>
+      <w:r>
+        <w:rPr>
+          <w:rFonts w:ascii="Times New Roman" w:hAnsi="Times New Roman" w:cs="Times New Roman"/>
+          <w:sz w:val="28"/>
+          <w:szCs w:val="28"/>
+        </w:rPr>
+        <w:t>.</w:t>
+      </w:r>
+      <w:r>
+        <w:rPr>
+          <w:rFonts w:ascii="Times New Roman" w:hAnsi="Times New Roman" w:cs="Times New Roman"/>
+          <w:sz w:val="28"/>
+          <w:szCs w:val="28"/>
+          <w:lang w:val="en-US"/>
+        </w:rPr>
+        <w:t>php</w:t>
+      </w:r>
+    </w:p>
+    <w:p>
+      <w:pPr>
+        <w:spacing w:after="0" w:line="360" w:lineRule="auto"/>
+        <w:jc w:val="both"/>
+        <w:rPr>
+          <w:rFonts w:ascii="Times New Roman" w:hAnsi="Times New Roman" w:cs="Times New Roman"/>
+          <w:sz w:val="28"/>
+          <w:szCs w:val="28"/>
+        </w:rPr>
+      </w:pPr>
+    </w:p>
+    <w:p>
+      <w:pPr>
+        <w:spacing w:after="0" w:line="360" w:lineRule="auto"/>
+        <w:jc w:val="both"/>
+        <w:rPr>
+          <w:rFonts w:ascii="Times New Roman" w:hAnsi="Times New Roman" w:cs="Times New Roman"/>
+          <w:sz w:val="28"/>
+          <w:szCs w:val="28"/>
+        </w:rPr>
+      </w:pPr>
+      <w:r>
+        <w:rPr>
+          <w:rFonts w:ascii="Times New Roman" w:hAnsi="Times New Roman" w:cs="Times New Roman"/>
+          <w:sz w:val="28"/>
+          <w:szCs w:val="28"/>
+        </w:rPr>
+        <w:t xml:space="preserve">Рассмотрим еще один пример создания документации, на примере файла </w:t>
+      </w:r>
+      <w:r>
+        <w:rPr>
+          <w:rFonts w:ascii="Times New Roman" w:hAnsi="Times New Roman" w:cs="Times New Roman"/>
+          <w:sz w:val="28"/>
+          <w:szCs w:val="28"/>
+        </w:rPr>
+        <w:t>обработки данных пользователя</w:t>
+      </w:r>
+      <w:r>
+        <w:rPr>
+          <w:rFonts w:ascii="Times New Roman" w:hAnsi="Times New Roman" w:cs="Times New Roman"/>
+          <w:sz w:val="28"/>
+          <w:szCs w:val="28"/>
+        </w:rPr>
+        <w:t xml:space="preserve"> пользователя.</w:t>
+      </w:r>
+    </w:p>
+    <w:p>
+      <w:pPr>
+        <w:spacing w:after="0" w:line="360" w:lineRule="auto"/>
+        <w:jc w:val="both"/>
+        <w:rPr>
+          <w:rFonts w:ascii="Times New Roman" w:hAnsi="Times New Roman" w:cs="Times New Roman"/>
+          <w:sz w:val="28"/>
+          <w:szCs w:val="28"/>
+        </w:rPr>
+      </w:pPr>
+    </w:p>
+    <w:p>
+      <w:pPr>
+        <w:spacing w:after="0" w:line="360" w:lineRule="auto"/>
+        <w:jc w:val="center"/>
+        <w:rPr>
+          <w:rFonts w:ascii="Times New Roman" w:hAnsi="Times New Roman" w:cs="Times New Roman"/>
+          <w:sz w:val="28"/>
+          <w:szCs w:val="28"/>
+        </w:rPr>
+      </w:pPr>
+      <w:r>
+        <w:rPr>
+          <w:noProof/>
+        </w:rPr>
+        <w:drawing>
+          <wp:inline distT="0" distB="0" distL="0" distR="0" wp14:anchorId="1435B2CC" wp14:editId="353686E4">
+            <wp:extent cx="3493423" cy="3870960"/>
+            <wp:effectExtent l="0" t="0" r="0" b="0"/>
+            <wp:docPr id="1487571320" name="Рисунок 1"/>
+            <wp:cNvGraphicFramePr>
+              <a:graphicFrameLocks xmlns:a="http://schemas.openxmlformats.org/drawingml/2006/main" noChangeAspect="1"/>
+            </wp:cNvGraphicFramePr>
+            <a:graphic xmlns:a="http://schemas.openxmlformats.org/drawingml/2006/main">
+              <a:graphicData uri="http://schemas.openxmlformats.org/drawingml/2006/picture">
+                <pic:pic xmlns:pic="http://schemas.openxmlformats.org/drawingml/2006/picture">
+                  <pic:nvPicPr>
+                    <pic:cNvPr id="1487571320" name=""/>
+                    <pic:cNvPicPr/>
+                  </pic:nvPicPr>
+                  <pic:blipFill>
+                    <a:blip r:embed="rId16"/>
+                    <a:stretch>
+                      <a:fillRect/>
+                    </a:stretch>
+                  </pic:blipFill>
+                  <pic:spPr>
+                    <a:xfrm>
+                      <a:off x="0" y="0"/>
+                      <a:ext cx="3500191" cy="3878459"/>
+                    </a:xfrm>
+                    <a:prstGeom prst="rect">
+                      <a:avLst/>
+                    </a:prstGeom>
+                  </pic:spPr>
+                </pic:pic>
+              </a:graphicData>
+            </a:graphic>
+          </wp:inline>
+        </w:drawing>
+      </w:r>
+    </w:p>
+    <w:p>
+      <w:pPr>
+        <w:spacing w:after="0" w:line="360" w:lineRule="auto"/>
+        <w:jc w:val="center"/>
+        <w:rPr>
+          <w:rFonts w:ascii="Times New Roman" w:hAnsi="Times New Roman" w:cs="Times New Roman"/>
+          <w:sz w:val="28"/>
+          <w:szCs w:val="28"/>
+        </w:rPr>
+      </w:pPr>
+      <w:r>
+        <w:rPr>
+          <w:rFonts w:ascii="Times New Roman" w:hAnsi="Times New Roman" w:cs="Times New Roman"/>
+          <w:sz w:val="28"/>
+          <w:szCs w:val="28"/>
+        </w:rPr>
+        <w:t xml:space="preserve">Рисунок 11 - </w:t>
+      </w:r>
+      <w:r>
+        <w:rPr>
+          <w:rFonts w:ascii="Times New Roman" w:hAnsi="Times New Roman" w:cs="Times New Roman"/>
+          <w:sz w:val="28"/>
+          <w:szCs w:val="28"/>
+        </w:rPr>
+        <w:t>loginFunc.php</w:t>
+      </w:r>
+    </w:p>
+    <w:p>
+      <w:pPr>
+        <w:spacing w:after="0" w:line="360" w:lineRule="auto"/>
+        <w:jc w:val="center"/>
+        <w:rPr>
+          <w:rFonts w:ascii="Times New Roman" w:hAnsi="Times New Roman" w:cs="Times New Roman"/>
+          <w:sz w:val="28"/>
+          <w:szCs w:val="28"/>
+        </w:rPr>
+      </w:pPr>
+    </w:p>
+    <w:p>
+      <w:pPr>
+        <w:spacing w:after="0" w:line="360" w:lineRule="auto"/>
+        <w:jc w:val="center"/>
+        <w:rPr>
+          <w:rFonts w:ascii="Times New Roman" w:hAnsi="Times New Roman" w:cs="Times New Roman"/>
+          <w:sz w:val="28"/>
+          <w:szCs w:val="28"/>
+        </w:rPr>
+      </w:pPr>
+      <w:r>
+        <w:rPr>
+          <w:noProof/>
+        </w:rPr>
+        <w:drawing>
+          <wp:inline distT="0" distB="0" distL="0" distR="0" wp14:anchorId="3489F8F7" wp14:editId="1F6A3CDC">
+            <wp:extent cx="5890550" cy="2849880"/>
+            <wp:effectExtent l="0" t="0" r="0" b="7620"/>
+            <wp:docPr id="1611078372" name="Рисунок 1"/>
+            <wp:cNvGraphicFramePr>
+              <a:graphicFrameLocks xmlns:a="http://schemas.openxmlformats.org/drawingml/2006/main" noChangeAspect="1"/>
+            </wp:cNvGraphicFramePr>
+            <a:graphic xmlns:a="http://schemas.openxmlformats.org/drawingml/2006/main">
+              <a:graphicData uri="http://schemas.openxmlformats.org/drawingml/2006/picture">
+                <pic:pic xmlns:pic="http://schemas.openxmlformats.org/drawingml/2006/picture">
+                  <pic:nvPicPr>
+                    <pic:cNvPr id="1611078372" name=""/>
+                    <pic:cNvPicPr/>
+                  </pic:nvPicPr>
+                  <pic:blipFill>
+                    <a:blip r:embed="rId17"/>
+                    <a:stretch>
+                      <a:fillRect/>
+                    </a:stretch>
+                  </pic:blipFill>
+                  <pic:spPr>
+                    <a:xfrm>
+                      <a:off x="0" y="0"/>
+                      <a:ext cx="5891710" cy="2850441"/>
+                    </a:xfrm>
+                    <a:prstGeom prst="rect">
+                      <a:avLst/>
+                    </a:prstGeom>
+                  </pic:spPr>
+                </pic:pic>
+              </a:graphicData>
+            </a:graphic>
+          </wp:inline>
+        </w:drawing>
+      </w:r>
+    </w:p>
+    <w:p>
+      <w:pPr>
+        <w:spacing w:after="0" w:line="360" w:lineRule="auto"/>
+        <w:jc w:val="center"/>
+        <w:rPr>
+          <w:rFonts w:ascii="Times New Roman" w:hAnsi="Times New Roman" w:cs="Times New Roman"/>
+          <w:sz w:val="28"/>
+          <w:szCs w:val="28"/>
+        </w:rPr>
+      </w:pPr>
+      <w:r>
+        <w:rPr>
+          <w:rFonts w:ascii="Times New Roman" w:hAnsi="Times New Roman" w:cs="Times New Roman"/>
+          <w:sz w:val="28"/>
+          <w:szCs w:val="28"/>
+        </w:rPr>
+        <w:t xml:space="preserve">Рисунок 12 – Документация </w:t>
+      </w:r>
+      <w:r>
+        <w:rPr>
+          <w:rFonts w:ascii="Times New Roman" w:hAnsi="Times New Roman" w:cs="Times New Roman"/>
+          <w:sz w:val="28"/>
+          <w:szCs w:val="28"/>
+        </w:rPr>
+        <w:t>loginFunc.php</w:t>
+      </w:r>
+    </w:p>
+    <w:p>
+      <w:pPr>
+        <w:spacing w:after="0" w:line="360" w:lineRule="auto"/>
+        <w:jc w:val="center"/>
+        <w:rPr>
+          <w:rFonts w:ascii="Times New Roman" w:hAnsi="Times New Roman" w:cs="Times New Roman"/>
+          <w:sz w:val="28"/>
+          <w:szCs w:val="28"/>
+        </w:rPr>
+      </w:pPr>
+    </w:p>
+    <w:p>
+      <w:pPr>
+        <w:spacing w:after="0" w:line="360" w:lineRule="auto"/>
+        <w:ind w:firstLine="709"/>
+        <w:rPr>
+          <w:rFonts w:ascii="Times New Roman" w:hAnsi="Times New Roman" w:cs="Times New Roman"/>
+          <w:sz w:val="28"/>
+          <w:szCs w:val="28"/>
+        </w:rPr>
+      </w:pPr>
+      <w:r>
+        <w:rPr>
+          <w:rFonts w:ascii="Times New Roman" w:hAnsi="Times New Roman" w:cs="Times New Roman"/>
+          <w:sz w:val="28"/>
+          <w:szCs w:val="28"/>
+        </w:rPr>
+        <w:t>Как мы видим, комментарий соответствует тому, что действительно написано в файл</w:t>
+      </w:r>
+      <w:r>
+        <w:rPr>
+          <w:rFonts w:ascii="Times New Roman" w:hAnsi="Times New Roman" w:cs="Times New Roman"/>
+          <w:sz w:val="28"/>
+          <w:szCs w:val="28"/>
+        </w:rPr>
+        <w:t>ах</w:t>
+      </w:r>
+      <w:r>
+        <w:rPr>
+          <w:rFonts w:ascii="Times New Roman" w:hAnsi="Times New Roman" w:cs="Times New Roman"/>
+          <w:sz w:val="28"/>
+          <w:szCs w:val="28"/>
+        </w:rPr>
+        <w:t>.</w:t>
+      </w:r>
+    </w:p>
+    <w:p>
+      <w:pPr>
+        <w:spacing w:after="0" w:line="360" w:lineRule="auto"/>
+        <w:ind w:firstLine="709"/>
+        <w:rPr>
+          <w:rFonts w:ascii="Times New Roman" w:hAnsi="Times New Roman" w:cs="Times New Roman"/>
+          <w:sz w:val="28"/>
+          <w:szCs w:val="28"/>
+        </w:rPr>
+      </w:pPr>
+      <w:r>
+        <w:rPr>
+          <w:rFonts w:ascii="Times New Roman" w:hAnsi="Times New Roman" w:cs="Times New Roman"/>
+          <w:sz w:val="28"/>
+          <w:szCs w:val="28"/>
+        </w:rPr>
+        <w:t xml:space="preserve">Также, проверим валидность созданной документации. Для примера возьмем вышеописанные файлы авторизации и </w:t>
+      </w:r>
+      <w:r>
+        <w:rPr>
+          <w:rFonts w:ascii="Times New Roman" w:hAnsi="Times New Roman" w:cs="Times New Roman"/>
+          <w:sz w:val="28"/>
+          <w:szCs w:val="28"/>
+        </w:rPr>
+        <w:t>обработки данных пользователя.</w:t>
+      </w:r>
+    </w:p>
+    <w:p>
+      <w:pPr>
+        <w:spacing w:after="0" w:line="360" w:lineRule="auto"/>
+        <w:ind w:firstLine="709"/>
+        <w:rPr>
+          <w:rFonts w:ascii="Times New Roman" w:hAnsi="Times New Roman" w:cs="Times New Roman"/>
+          <w:sz w:val="28"/>
+          <w:szCs w:val="28"/>
+        </w:rPr>
+      </w:pPr>
+    </w:p>
+    <w:p>
+      <w:pPr>
+        <w:spacing w:after="0" w:line="360" w:lineRule="auto"/>
+        <w:jc w:val="center"/>
+        <w:rPr>
+          <w:rFonts w:ascii="Times New Roman" w:hAnsi="Times New Roman" w:cs="Times New Roman"/>
+          <w:sz w:val="28"/>
+          <w:szCs w:val="28"/>
+        </w:rPr>
+      </w:pPr>
+      <w:r>
+        <w:rPr>
+          <w:noProof/>
+        </w:rPr>
+        <w:drawing>
+          <wp:inline distT="0" distB="0" distL="0" distR="0" wp14:anchorId="20162692" wp14:editId="160C02FC">
+            <wp:extent cx="5940425" cy="2547620"/>
+            <wp:effectExtent l="0" t="0" r="3175" b="5080"/>
+            <wp:docPr id="1077574826" name="Рисунок 1"/>
+            <wp:cNvGraphicFramePr>
+              <a:graphicFrameLocks xmlns:a="http://schemas.openxmlformats.org/drawingml/2006/main" noChangeAspect="1"/>
+            </wp:cNvGraphicFramePr>
+            <a:graphic xmlns:a="http://schemas.openxmlformats.org/drawingml/2006/main">
+              <a:graphicData uri="http://schemas.openxmlformats.org/drawingml/2006/picture">
+                <pic:pic xmlns:pic="http://schemas.openxmlformats.org/drawingml/2006/picture">
+                  <pic:nvPicPr>
+                    <pic:cNvPr id="1077574826" name=""/>
+                    <pic:cNvPicPr/>
+                  </pic:nvPicPr>
+                  <pic:blipFill>
+                    <a:blip r:embed="rId18"/>
+                    <a:stretch>
+                      <a:fillRect/>
+                    </a:stretch>
+                  </pic:blipFill>
+                  <pic:spPr>
+                    <a:xfrm>
+                      <a:off x="0" y="0"/>
+                      <a:ext cx="5940425" cy="2547620"/>
+                    </a:xfrm>
+                    <a:prstGeom prst="rect">
+                      <a:avLst/>
+                    </a:prstGeom>
+                  </pic:spPr>
+                </pic:pic>
+              </a:graphicData>
+            </a:graphic>
+          </wp:inline>
+        </w:drawing>
+      </w:r>
+    </w:p>
+    <w:p>
+      <w:pPr>
+        <w:spacing w:after="0" w:line="360" w:lineRule="auto"/>
+        <w:jc w:val="center"/>
+        <w:rPr>
+          <w:rFonts w:ascii="Times New Roman" w:hAnsi="Times New Roman" w:cs="Times New Roman"/>
+          <w:sz w:val="28"/>
+          <w:szCs w:val="28"/>
+        </w:rPr>
+      </w:pPr>
+      <w:r>
+        <w:rPr>
+          <w:rFonts w:ascii="Times New Roman" w:hAnsi="Times New Roman" w:cs="Times New Roman"/>
+          <w:sz w:val="28"/>
+          <w:szCs w:val="28"/>
+        </w:rPr>
+        <w:t xml:space="preserve">Рисунок 13 – Проверка валидации документации </w:t>
+      </w:r>
+      <w:r>
+        <w:rPr>
+          <w:rFonts w:ascii="Times New Roman" w:hAnsi="Times New Roman" w:cs="Times New Roman"/>
+          <w:sz w:val="28"/>
+          <w:szCs w:val="28"/>
+          <w:lang w:val="en-US"/>
+        </w:rPr>
+        <w:t>autorization</w:t>
+      </w:r>
+      <w:r>
+        <w:rPr>
+          <w:rFonts w:ascii="Times New Roman" w:hAnsi="Times New Roman" w:cs="Times New Roman"/>
+          <w:sz w:val="28"/>
+          <w:szCs w:val="28"/>
+        </w:rPr>
+        <w:t>.</w:t>
+      </w:r>
+      <w:r>
+        <w:rPr>
+          <w:rFonts w:ascii="Times New Roman" w:hAnsi="Times New Roman" w:cs="Times New Roman"/>
+          <w:sz w:val="28"/>
+          <w:szCs w:val="28"/>
+          <w:lang w:val="en-US"/>
+        </w:rPr>
+        <w:t>php</w:t>
+      </w:r>
+    </w:p>
+    <w:p>
+      <w:pPr>
+        <w:spacing w:after="0" w:line="360" w:lineRule="auto"/>
+        <w:jc w:val="center"/>
+        <w:rPr>
+          <w:rFonts w:ascii="Times New Roman" w:hAnsi="Times New Roman" w:cs="Times New Roman"/>
+          <w:sz w:val="28"/>
+          <w:szCs w:val="28"/>
+        </w:rPr>
+      </w:pPr>
+    </w:p>
+    <w:p>
+      <w:pPr>
+        <w:spacing w:after="0" w:line="360" w:lineRule="auto"/>
+        <w:jc w:val="center"/>
+        <w:rPr>
+          <w:rFonts w:ascii="Times New Roman" w:hAnsi="Times New Roman" w:cs="Times New Roman"/>
+          <w:sz w:val="28"/>
+          <w:szCs w:val="28"/>
+        </w:rPr>
+      </w:pPr>
+      <w:r>
+        <w:rPr>
+          <w:noProof/>
+        </w:rPr>
+        <w:lastRenderedPageBreak/>
+        <w:drawing>
+          <wp:inline distT="0" distB="0" distL="0" distR="0" wp14:anchorId="6121A1A7" wp14:editId="7BB562F8">
+            <wp:extent cx="5940425" cy="2689225"/>
+            <wp:effectExtent l="0" t="0" r="3175" b="0"/>
+            <wp:docPr id="1184320967" name="Рисунок 1"/>
+            <wp:cNvGraphicFramePr>
+              <a:graphicFrameLocks xmlns:a="http://schemas.openxmlformats.org/drawingml/2006/main" noChangeAspect="1"/>
+            </wp:cNvGraphicFramePr>
+            <a:graphic xmlns:a="http://schemas.openxmlformats.org/drawingml/2006/main">
+              <a:graphicData uri="http://schemas.openxmlformats.org/drawingml/2006/picture">
+                <pic:pic xmlns:pic="http://schemas.openxmlformats.org/drawingml/2006/picture">
+                  <pic:nvPicPr>
+                    <pic:cNvPr id="1184320967" name=""/>
+                    <pic:cNvPicPr/>
+                  </pic:nvPicPr>
+                  <pic:blipFill>
+                    <a:blip r:embed="rId19"/>
+                    <a:stretch>
+                      <a:fillRect/>
+                    </a:stretch>
+                  </pic:blipFill>
+                  <pic:spPr>
+                    <a:xfrm>
+                      <a:off x="0" y="0"/>
+                      <a:ext cx="5940425" cy="2689225"/>
+                    </a:xfrm>
+                    <a:prstGeom prst="rect">
+                      <a:avLst/>
+                    </a:prstGeom>
+                  </pic:spPr>
+                </pic:pic>
+              </a:graphicData>
+            </a:graphic>
+          </wp:inline>
+        </w:drawing>
+      </w:r>
+    </w:p>
+    <w:p>
+      <w:pPr>
+        <w:spacing w:after="0" w:line="360" w:lineRule="auto"/>
+        <w:jc w:val="center"/>
+        <w:rPr>
+          <w:rFonts w:ascii="Times New Roman" w:hAnsi="Times New Roman" w:cs="Times New Roman"/>
+          <w:sz w:val="28"/>
+          <w:szCs w:val="28"/>
+        </w:rPr>
+      </w:pPr>
+      <w:r>
+        <w:rPr>
+          <w:rFonts w:ascii="Times New Roman" w:hAnsi="Times New Roman" w:cs="Times New Roman"/>
+          <w:sz w:val="28"/>
+          <w:szCs w:val="28"/>
+        </w:rPr>
+        <w:t xml:space="preserve">Рисунок 14 - </w:t>
+      </w:r>
+      <w:r>
+        <w:rPr>
+          <w:rFonts w:ascii="Times New Roman" w:hAnsi="Times New Roman" w:cs="Times New Roman"/>
+          <w:sz w:val="28"/>
+          <w:szCs w:val="28"/>
+        </w:rPr>
+        <w:t>Проверка валидации документации</w:t>
+      </w:r>
+      <w:r>
+        <w:rPr>
+          <w:rFonts w:ascii="Times New Roman" w:hAnsi="Times New Roman" w:cs="Times New Roman"/>
+          <w:sz w:val="28"/>
+          <w:szCs w:val="28"/>
+        </w:rPr>
+        <w:t xml:space="preserve"> </w:t>
+      </w:r>
+      <w:r>
+        <w:rPr>
+          <w:rFonts w:ascii="Times New Roman" w:hAnsi="Times New Roman" w:cs="Times New Roman"/>
+          <w:sz w:val="28"/>
+          <w:szCs w:val="28"/>
+        </w:rPr>
+        <w:t>loginFunc.php</w:t>
+      </w:r>
+    </w:p>
+    <w:p>
+      <w:pPr>
+        <w:spacing w:after="0" w:line="360" w:lineRule="auto"/>
+        <w:ind w:firstLine="709"/>
+        <w:rPr>
+          <w:rFonts w:ascii="Times New Roman" w:hAnsi="Times New Roman" w:cs="Times New Roman"/>
+          <w:sz w:val="28"/>
+          <w:szCs w:val="28"/>
+        </w:rPr>
+      </w:pPr>
+    </w:p>
+    <w:p>
+      <w:pPr>
+        <w:spacing w:after="0" w:line="360" w:lineRule="auto"/>
+        <w:jc w:val="both"/>
+        <w:rPr>
+          <w:rFonts w:ascii="Times New Roman" w:hAnsi="Times New Roman" w:cs="Times New Roman"/>
+          <w:sz w:val="28"/>
+          <w:szCs w:val="28"/>
+        </w:rPr>
+      </w:pPr>
+    </w:p>
+    <w:p>
+      <w:pPr>
+        <w:spacing w:after="0" w:line="360" w:lineRule="auto"/>
+        <w:jc w:val="center"/>
+        <w:rPr>
+          <w:rFonts w:ascii="Times New Roman" w:hAnsi="Times New Roman" w:cs="Times New Roman"/>
+          <w:sz w:val="28"/>
+          <w:szCs w:val="28"/>
+        </w:rPr>
+      </w:pPr>
     </w:p>
     <w:p>
       <w:pPr>
